--- a/report/Reportlayout_new.docx
+++ b/report/Reportlayout_new.docx
@@ -23,8 +23,6 @@
           <w:lang w:val="en-PH"/>
         </w:rPr>
       </w:pPr>
-      <w:bookmarkStart w:id="0" w:name="_GoBack"/>
-      <w:bookmarkEnd w:id="0"/>
     </w:p>
     <w:p>
       <w:pPr>
@@ -96,6 +94,36 @@
         <w:rPr>
           <w:lang w:val="en-PH"/>
         </w:rPr>
+        <w:t xml:space="preserve"> Development of Organic Food</w:t>
+      </w:r>
+    </w:p>
+    <w:p>
+      <w:pPr>
+        <w:pStyle w:val="ListParagraph"/>
+        <w:spacing w:after="0" w:line="360" w:lineRule="auto"/>
+        <w:rPr>
+          <w:lang w:val="en-PH"/>
+        </w:rPr>
+      </w:pPr>
+    </w:p>
+    <w:p>
+      <w:pPr>
+        <w:pStyle w:val="ListParagraph"/>
+        <w:spacing w:after="0" w:line="360" w:lineRule="auto"/>
+        <w:rPr>
+          <w:lang w:val="en-PH"/>
+        </w:rPr>
+      </w:pPr>
+      <w:r>
+        <w:rPr>
+          <w:lang w:val="en-PH"/>
+        </w:rPr>
+        <w:t>1.3</w:t>
+      </w:r>
+      <w:r>
+        <w:rPr>
+          <w:lang w:val="en-PH"/>
+        </w:rPr>
         <w:t xml:space="preserve"> </w:t>
       </w:r>
       <w:r>
@@ -134,7 +162,7 @@
         <w:rPr>
           <w:lang w:val="en-PH"/>
         </w:rPr>
-        <w:t>1.3</w:t>
+        <w:t>1.4</w:t>
       </w:r>
       <w:r>
         <w:rPr>
@@ -165,27 +193,6 @@
           <w:lang w:val="en-PH"/>
         </w:rPr>
       </w:pPr>
-    </w:p>
-    <w:p>
-      <w:pPr>
-        <w:pStyle w:val="ListParagraph"/>
-        <w:spacing w:after="0" w:line="360" w:lineRule="auto"/>
-        <w:rPr>
-          <w:lang w:val="en-PH"/>
-        </w:rPr>
-      </w:pPr>
-      <w:r>
-        <w:rPr>
-          <w:lang w:val="en-PH"/>
-        </w:rPr>
-        <w:t>1.4</w:t>
-      </w:r>
-      <w:r>
-        <w:rPr>
-          <w:lang w:val="en-PH"/>
-        </w:rPr>
-        <w:t xml:space="preserve"> Development of Organic Food</w:t>
-      </w:r>
     </w:p>
     <w:p>
       <w:pPr>
@@ -357,6 +364,7 @@
         </w:numPr>
         <w:spacing w:after="0" w:line="360" w:lineRule="auto"/>
       </w:pPr>
+      <w:bookmarkStart w:id="0" w:name="_GoBack"/>
       <w:r>
         <w:rPr>
           <w:lang w:val="en-PH"/>
@@ -557,7 +565,6 @@
         <w:rPr>
           <w:lang w:val="en-PH"/>
         </w:rPr>
-        <w:lastRenderedPageBreak/>
         <w:t>2.2.2 Price</w:t>
       </w:r>
     </w:p>
@@ -838,6 +845,7 @@
         <w:t>nalysis</w:t>
       </w:r>
     </w:p>
+    <w:bookmarkEnd w:id="0"/>
     <w:p/>
     <w:sectPr>
       <w:pgSz w:w="12240" w:h="15840"/>
@@ -1787,7 +1795,7 @@
 </file>
 
 <file path=customXml/itemProps1.xml><?xml version="1.0" encoding="utf-8"?>
-<ds:datastoreItem xmlns:ds="http://schemas.openxmlformats.org/officeDocument/2006/customXml" ds:itemID="{CC8A82D3-7F6E-4B1C-A3A7-E4EAC744DD86}">
+<ds:datastoreItem xmlns:ds="http://schemas.openxmlformats.org/officeDocument/2006/customXml" ds:itemID="{9669F487-E227-4F82-AD92-65956B454DFC}">
   <ds:schemaRefs>
     <ds:schemaRef ds:uri="http://schemas.openxmlformats.org/officeDocument/2006/bibliography"/>
   </ds:schemaRefs>
